--- a/issues/TTNIssue4.docx
+++ b/issues/TTNIssue4.docx
@@ -9779,7 +9779,7 @@
     </w:p>
     <w:p>
       <w:pPr>
-        <w:pStyle w:val="Heading1"/>
+        <w:pStyle w:val="Heading4"/>
       </w:pPr>
       <w:r>
         <w:lastRenderedPageBreak/>
@@ -11580,6 +11580,7 @@
     <w:lsdException w:name="HTML Sample" w:semiHidden="1" w:unhideWhenUsed="1"/>
     <w:lsdException w:name="HTML Typewriter" w:semiHidden="1" w:unhideWhenUsed="1"/>
     <w:lsdException w:name="HTML Variable" w:semiHidden="1" w:unhideWhenUsed="1"/>
+    <w:lsdException w:name="Normal Table" w:semiHidden="1" w:unhideWhenUsed="1"/>
     <w:lsdException w:name="annotation subject" w:semiHidden="1" w:unhideWhenUsed="1"/>
     <w:lsdException w:name="No List" w:semiHidden="1" w:unhideWhenUsed="1"/>
     <w:lsdException w:name="Outline List 1" w:semiHidden="1" w:unhideWhenUsed="1"/>
@@ -11622,8 +11623,11 @@
     <w:lsdException w:name="Table Contemporary" w:semiHidden="1" w:unhideWhenUsed="1"/>
     <w:lsdException w:name="Table Elegant" w:semiHidden="1" w:unhideWhenUsed="1"/>
     <w:lsdException w:name="Table Professional" w:semiHidden="1" w:unhideWhenUsed="1"/>
+    <w:lsdException w:name="Table Subtle 1" w:semiHidden="1" w:unhideWhenUsed="1"/>
     <w:lsdException w:name="Table Subtle 2" w:semiHidden="1" w:unhideWhenUsed="1"/>
     <w:lsdException w:name="Table Web 1" w:semiHidden="1" w:unhideWhenUsed="1"/>
+    <w:lsdException w:name="Table Web 2" w:semiHidden="1" w:unhideWhenUsed="1"/>
+    <w:lsdException w:name="Table Web 3" w:semiHidden="1" w:unhideWhenUsed="1"/>
     <w:lsdException w:name="Balloon Text" w:semiHidden="1" w:unhideWhenUsed="1"/>
     <w:lsdException w:name="Table Grid" w:uiPriority="59"/>
     <w:lsdException w:name="Table Theme" w:semiHidden="1" w:unhideWhenUsed="1"/>
@@ -12831,26 +12835,26 @@
 </file>
 
 <file path=customXml/item1.xml><?xml version="1.0" encoding="utf-8"?>
+<sisl xmlns:xsi="http://www.w3.org/2001/XMLSchema-instance" xmlns:xsd="http://www.w3.org/2001/XMLSchema" xmlns="http://www.boldonjames.com/2008/01/sie/internal/label" sislVersion="0" policy="1d45786f-a737-4735-8af6-df12fb6939a2" origin="userSelected"/>
+</file>
+
+<file path=customXml/item2.xml><?xml version="1.0" encoding="utf-8"?>
 <b:Sources xmlns:b="http://schemas.openxmlformats.org/officeDocument/2006/bibliography" xmlns="http://schemas.openxmlformats.org/officeDocument/2006/bibliography" SelectedStyle="\APASixthEditionOfficeOnline.xsl" StyleName="APA" Version="6"/>
 </file>
 
-<file path=customXml/item2.xml><?xml version="1.0" encoding="utf-8"?>
-<sisl xmlns:xsi="http://www.w3.org/2001/XMLSchema-instance" xmlns:xsd="http://www.w3.org/2001/XMLSchema" xmlns="http://www.boldonjames.com/2008/01/sie/internal/label" sislVersion="0" policy="1d45786f-a737-4735-8af6-df12fb6939a2" origin="userSelected"/>
-</file>
-
 <file path=customXml/itemProps1.xml><?xml version="1.0" encoding="utf-8"?>
-<ds:datastoreItem xmlns:ds="http://schemas.openxmlformats.org/officeDocument/2006/customXml" ds:itemID="{5EA909A4-8B22-4468-96DE-D90B5F4A5B16}">
-  <ds:schemaRefs>
-    <ds:schemaRef ds:uri="http://schemas.openxmlformats.org/officeDocument/2006/bibliography"/>
-  </ds:schemaRefs>
-</ds:datastoreItem>
-</file>
-
-<file path=customXml/itemProps2.xml><?xml version="1.0" encoding="utf-8"?>
 <ds:datastoreItem xmlns:ds="http://schemas.openxmlformats.org/officeDocument/2006/customXml" ds:itemID="{377CB72C-163E-448E-A84A-9717E0EDAEE7}">
   <ds:schemaRefs>
     <ds:schemaRef ds:uri="http://www.w3.org/2001/XMLSchema"/>
     <ds:schemaRef ds:uri="http://www.boldonjames.com/2008/01/sie/internal/label"/>
   </ds:schemaRefs>
 </ds:datastoreItem>
+</file>
+
+<file path=customXml/itemProps2.xml><?xml version="1.0" encoding="utf-8"?>
+<ds:datastoreItem xmlns:ds="http://schemas.openxmlformats.org/officeDocument/2006/customXml" ds:itemID="{5EA909A4-8B22-4468-96DE-D90B5F4A5B16}">
+  <ds:schemaRefs>
+    <ds:schemaRef ds:uri="http://schemas.openxmlformats.org/officeDocument/2006/bibliography"/>
+  </ds:schemaRefs>
+</ds:datastoreItem>
 </file>